--- a/Project information/7246 Storebox/Ansøgning indstilling Storebox 707246.docx
+++ b/Project information/7246 Storebox/Ansøgning indstilling Storebox 707246.docx
@@ -81,7 +81,47 @@
           <w:sz w:val="22"/>
           <w:szCs w:val="22"/>
         </w:rPr>
-        <w:t xml:space="preserve"> 4 august 2020</w:t>
+        <w:t xml:space="preserve"> </w:t>
+      </w:r>
+      <w:r>
+        <w:rPr>
+          <w:rFonts w:ascii="Charter" w:hAnsi="Charter"/>
+          <w:sz w:val="22"/>
+          <w:szCs w:val="22"/>
+        </w:rPr>
+        <w:t>22.</w:t>
+      </w:r>
+      <w:r>
+        <w:rPr>
+          <w:rFonts w:ascii="Charter" w:hAnsi="Charter"/>
+          <w:sz w:val="22"/>
+          <w:szCs w:val="22"/>
+        </w:rPr>
+        <w:t xml:space="preserve"> </w:t>
+      </w:r>
+      <w:r>
+        <w:rPr>
+          <w:rFonts w:ascii="Charter" w:hAnsi="Charter"/>
+          <w:sz w:val="22"/>
+          <w:szCs w:val="22"/>
+        </w:rPr>
+        <w:t>juni</w:t>
+      </w:r>
+      <w:r>
+        <w:rPr>
+          <w:rFonts w:ascii="Charter" w:hAnsi="Charter"/>
+          <w:sz w:val="22"/>
+          <w:szCs w:val="22"/>
+        </w:rPr>
+        <w:t xml:space="preserve"> 202</w:t>
+      </w:r>
+      <w:r>
+        <w:rPr>
+          <w:rFonts w:ascii="Charter" w:hAnsi="Charter"/>
+          <w:sz w:val="22"/>
+          <w:szCs w:val="22"/>
+        </w:rPr>
+        <w:t>1</w:t>
       </w:r>
     </w:p>
     <w:p>
@@ -158,30 +198,78 @@
         <w:rPr>
           <w:b/>
         </w:rPr>
-        <w:t xml:space="preserve">Opdatering </w:t>
-      </w:r>
-      <w:r>
+        <w:t>Opdatering 22. juni 2020</w:t>
+      </w:r>
+    </w:p>
+    <w:p>
+      <w:pPr>
         <w:rPr>
           <w:b/>
         </w:rPr>
-        <w:t>4</w:t>
-      </w:r>
-      <w:r>
+      </w:pPr>
+      <w:r>
+        <w:t xml:space="preserve">Projektet ønskes opdateret med nye indkøbsoplysninger. </w:t>
+      </w:r>
+      <w:proofErr w:type="spellStart"/>
+      <w:r>
+        <w:t>Storebox</w:t>
+      </w:r>
+      <w:proofErr w:type="spellEnd"/>
+      <w:r>
+        <w:t xml:space="preserve"> overfører </w:t>
+      </w:r>
+      <w:r>
+        <w:t>kvittering</w:t>
+      </w:r>
+      <w:r>
+        <w:t xml:space="preserve">soplysninger månedligt til DST, men de sidste oplysninger som blev overført til projektmappen, ligger tilbage til den 1-9-2020. Vi ønsker derfor med denne opdatering at få overført alle de </w:t>
+      </w:r>
+      <w:r>
+        <w:t>kvittering</w:t>
+      </w:r>
+      <w:r>
+        <w:t xml:space="preserve">soplysninger som </w:t>
+      </w:r>
+      <w:proofErr w:type="spellStart"/>
+      <w:r>
+        <w:t>Storebox</w:t>
+      </w:r>
+      <w:proofErr w:type="spellEnd"/>
+      <w:r>
+        <w:t xml:space="preserve"> har fremsendt siden overstående dato overført til projektmappen. Disse oplysninger er nødvendige at få tilgængelige på denne projektmappe, </w:t>
+      </w:r>
+      <w:proofErr w:type="gramStart"/>
+      <w:r>
+        <w:t>således at</w:t>
+      </w:r>
+      <w:proofErr w:type="gramEnd"/>
+      <w:r>
+        <w:t xml:space="preserve"> de kan blive behandlet, inden de kan blive overført til projektmappe 706582, som stemmer overens med projektmappens formål.     </w:t>
+      </w:r>
+    </w:p>
+    <w:p>
+      <w:pPr>
         <w:rPr>
           <w:b/>
         </w:rPr>
-        <w:t xml:space="preserve">. </w:t>
-      </w:r>
-      <w:r>
+      </w:pPr>
+    </w:p>
+    <w:p>
+      <w:pPr>
         <w:rPr>
           <w:b/>
         </w:rPr>
-        <w:t>au</w:t>
-      </w:r>
+      </w:pPr>
       <w:r>
         <w:rPr>
           <w:b/>
         </w:rPr>
+        <w:t>Opdatering 4. au</w:t>
+      </w:r>
+      <w:r>
+        <w:rPr>
+          <w:b/>
+        </w:rPr>
         <w:t>gust</w:t>
       </w:r>
       <w:r>
@@ -204,25 +292,22 @@
         </w:rPr>
       </w:pPr>
       <w:r>
-        <w:t>Projektet ønskes opdateret med nye indkøbsoplysninger.</w:t>
+        <w:t xml:space="preserve">Projektet ønskes opdateret med nye indkøbsoplysninger. </w:t>
+      </w:r>
+      <w:proofErr w:type="spellStart"/>
+      <w:r>
+        <w:t>Storebox</w:t>
+      </w:r>
+      <w:proofErr w:type="spellEnd"/>
+      <w:r>
+        <w:t xml:space="preserve"> overføre</w:t>
+      </w:r>
+      <w:r>
+        <w:t>r</w:t>
       </w:r>
       <w:r>
         <w:t xml:space="preserve"> </w:t>
       </w:r>
-      <w:proofErr w:type="spellStart"/>
-      <w:r>
-        <w:t>Storebox</w:t>
-      </w:r>
-      <w:proofErr w:type="spellEnd"/>
-      <w:r>
-        <w:t xml:space="preserve"> overføre</w:t>
-      </w:r>
-      <w:r>
-        <w:t>r</w:t>
-      </w:r>
-      <w:r>
-        <w:t xml:space="preserve"> </w:t>
-      </w:r>
       <w:r>
         <w:t>kvittering</w:t>
       </w:r>
@@ -245,10 +330,7 @@
         <w:t>kvittering</w:t>
       </w:r>
       <w:r>
-        <w:t>soplysninger</w:t>
-      </w:r>
-      <w:r>
-        <w:t xml:space="preserve"> som </w:t>
+        <w:t xml:space="preserve">soplysninger som </w:t>
       </w:r>
       <w:proofErr w:type="spellStart"/>
       <w:r>
@@ -667,6 +749,7 @@
         <w:rPr>
           <w:rFonts w:ascii="Charter" w:hAnsi="Charter"/>
         </w:rPr>
+        <w:lastRenderedPageBreak/>
         <w:t xml:space="preserve">For at give </w:t>
       </w:r>
       <w:proofErr w:type="spellStart"/>
@@ -760,32 +843,7 @@
           <w:sz w:val="22"/>
           <w:szCs w:val="22"/>
         </w:rPr>
-        <w:t xml:space="preserve"> kan uploade kvitteringer. Når vi søger et projekt til </w:t>
-      </w:r>
-      <w:r>
-        <w:rPr>
-          <w:rFonts w:ascii="Charter" w:hAnsi="Charter"/>
-          <w:sz w:val="22"/>
-          <w:szCs w:val="22"/>
-        </w:rPr>
-        <w:t>dette,</w:t>
-      </w:r>
-      <w:r>
-        <w:rPr>
-          <w:rFonts w:ascii="Charter" w:hAnsi="Charter"/>
-          <w:sz w:val="22"/>
-          <w:szCs w:val="22"/>
-        </w:rPr>
-        <w:t xml:space="preserve"> skyldes det at en ekstern bruger skal være tilknyttet </w:t>
-      </w:r>
-      <w:r>
-        <w:rPr>
-          <w:rFonts w:ascii="Charter" w:hAnsi="Charter"/>
-          <w:sz w:val="22"/>
-          <w:szCs w:val="22"/>
-        </w:rPr>
-        <w:lastRenderedPageBreak/>
-        <w:t xml:space="preserve">et projekt for at vi kan søge om adgang til den pågældende. Vi forestiller os at et mindre antal medarbejdere hos </w:t>
+        <w:t xml:space="preserve"> kan uploade kvitteringer. Når vi søger et projekt til dette, skyldes det at en ekstern bruger skal være tilknyttet et projekt for at vi kan søge om adgang til den pågældende. Vi forestiller os at et mindre antal medarbejdere hos </w:t>
       </w:r>
       <w:proofErr w:type="spellStart"/>
       <w:r>
@@ -1430,15 +1488,7 @@
           <w:sz w:val="22"/>
           <w:szCs w:val="22"/>
         </w:rPr>
-        <w:t xml:space="preserve">Som tidligere beskrevet vil der ikke blive fortaget undersøgelser under denne projektmappe, da </w:t>
-      </w:r>
-      <w:r>
-        <w:rPr>
-          <w:rFonts w:ascii="Charter" w:hAnsi="Charter"/>
-          <w:sz w:val="22"/>
-          <w:szCs w:val="22"/>
-        </w:rPr>
-        <w:t>epidemiologisk</w:t>
+        <w:t>Som tidligere beskrevet vil der ikke blive fortaget undersøgelser under denne projektmappe, da epidemiologisk</w:t>
       </w:r>
       <w:r>
         <w:rPr>
@@ -1536,8 +1586,6 @@
         </w:rPr>
         <w:t xml:space="preserve"> samt</w:t>
       </w:r>
-      <w:bookmarkStart w:id="0" w:name="_GoBack"/>
-      <w:bookmarkEnd w:id="0"/>
       <w:r>
         <w:rPr>
           <w:rFonts w:ascii="Charter" w:hAnsi="Charter"/>
@@ -2321,7 +2369,19 @@
                 <w:sz w:val="18"/>
                 <w:szCs w:val="18"/>
               </w:rPr>
-              <w:t xml:space="preserve">*** ønskes </w:t>
+              <w:t xml:space="preserve">*** </w:t>
+            </w:r>
+            <w:r>
+              <w:rPr>
+                <w:rFonts w:ascii="Charter" w:hAnsi="Charter"/>
+                <w:b/>
+                <w:bCs/>
+                <w:color w:val="000000"/>
+                <w:sz w:val="18"/>
+                <w:szCs w:val="18"/>
+              </w:rPr>
+              <w:lastRenderedPageBreak/>
+              <w:t xml:space="preserve">ønskes </w:t>
             </w:r>
             <w:r>
               <w:rPr>
@@ -2363,6 +2423,7 @@
                 <w:sz w:val="18"/>
                 <w:szCs w:val="18"/>
               </w:rPr>
+              <w:lastRenderedPageBreak/>
               <w:t>Hjemsendelse tillades</w:t>
             </w:r>
           </w:p>
@@ -2460,6 +2521,7 @@
                 <w:sz w:val="18"/>
                 <w:szCs w:val="18"/>
               </w:rPr>
+              <w:lastRenderedPageBreak/>
               <w:t>(Ja/Nej)</w:t>
             </w:r>
           </w:p>
@@ -2494,6 +2556,7 @@
                 <w:sz w:val="18"/>
                 <w:szCs w:val="18"/>
               </w:rPr>
+              <w:lastRenderedPageBreak/>
               <w:t xml:space="preserve">Kontaktperson </w:t>
             </w:r>
           </w:p>
@@ -2922,8 +2985,7 @@
                 <w:sz w:val="18"/>
                 <w:szCs w:val="18"/>
               </w:rPr>
-              <w:lastRenderedPageBreak/>
-              <w:t xml:space="preserve">Frederik Trier Møller </w:t>
+              <w:t>Emilie Prang Nielsen</w:t>
             </w:r>
           </w:p>
         </w:tc>
@@ -2981,7 +3043,7 @@
                 <w:sz w:val="18"/>
                 <w:szCs w:val="18"/>
               </w:rPr>
-              <w:t>FJBZ</w:t>
+              <w:t>FLZL</w:t>
             </w:r>
           </w:p>
         </w:tc>
@@ -3105,7 +3167,7 @@
                 <w:sz w:val="18"/>
                 <w:szCs w:val="18"/>
               </w:rPr>
-              <w:t>Liis Starkopf</w:t>
+              <w:t>Kathrine Kold</w:t>
             </w:r>
           </w:p>
         </w:tc>
@@ -3163,7 +3225,7 @@
                 <w:sz w:val="18"/>
                 <w:szCs w:val="18"/>
               </w:rPr>
-              <w:t>FDAE</w:t>
+              <w:t>FLEF</w:t>
             </w:r>
           </w:p>
         </w:tc>
@@ -3287,6 +3349,370 @@
                 <w:sz w:val="18"/>
                 <w:szCs w:val="18"/>
               </w:rPr>
+              <w:t xml:space="preserve">Frederik Trier Møller </w:t>
+            </w:r>
+          </w:p>
+        </w:tc>
+        <w:tc>
+          <w:tcPr>
+            <w:tcW w:w="584" w:type="pct"/>
+          </w:tcPr>
+          <w:p>
+            <w:pPr>
+              <w:rPr>
+                <w:rFonts w:ascii="Charter" w:hAnsi="Charter"/>
+                <w:color w:val="000000"/>
+                <w:sz w:val="18"/>
+                <w:szCs w:val="18"/>
+              </w:rPr>
+            </w:pPr>
+          </w:p>
+        </w:tc>
+        <w:tc>
+          <w:tcPr>
+            <w:tcW w:w="867" w:type="pct"/>
+            <w:shd w:val="clear" w:color="auto" w:fill="auto"/>
+            <w:vAlign w:val="center"/>
+          </w:tcPr>
+          <w:p>
+            <w:pPr>
+              <w:rPr>
+                <w:rFonts w:ascii="Charter" w:hAnsi="Charter"/>
+                <w:color w:val="000000"/>
+                <w:sz w:val="18"/>
+                <w:szCs w:val="18"/>
+              </w:rPr>
+            </w:pPr>
+          </w:p>
+        </w:tc>
+        <w:tc>
+          <w:tcPr>
+            <w:tcW w:w="439" w:type="pct"/>
+            <w:shd w:val="clear" w:color="auto" w:fill="auto"/>
+            <w:vAlign w:val="center"/>
+          </w:tcPr>
+          <w:p>
+            <w:pPr>
+              <w:rPr>
+                <w:rFonts w:ascii="Charter" w:hAnsi="Charter"/>
+                <w:color w:val="000000"/>
+                <w:sz w:val="18"/>
+                <w:szCs w:val="18"/>
+              </w:rPr>
+            </w:pPr>
+            <w:r>
+              <w:rPr>
+                <w:rFonts w:ascii="Charter" w:hAnsi="Charter"/>
+                <w:color w:val="000000"/>
+                <w:sz w:val="18"/>
+                <w:szCs w:val="18"/>
+              </w:rPr>
+              <w:t>FJBZ</w:t>
+            </w:r>
+          </w:p>
+        </w:tc>
+        <w:tc>
+          <w:tcPr>
+            <w:tcW w:w="304" w:type="pct"/>
+            <w:shd w:val="clear" w:color="auto" w:fill="auto"/>
+            <w:vAlign w:val="center"/>
+          </w:tcPr>
+          <w:p>
+            <w:pPr>
+              <w:rPr>
+                <w:rFonts w:ascii="Charter" w:hAnsi="Charter"/>
+                <w:color w:val="000000"/>
+                <w:sz w:val="18"/>
+                <w:szCs w:val="18"/>
+              </w:rPr>
+            </w:pPr>
+          </w:p>
+        </w:tc>
+        <w:tc>
+          <w:tcPr>
+            <w:tcW w:w="363" w:type="pct"/>
+            <w:shd w:val="clear" w:color="auto" w:fill="auto"/>
+            <w:vAlign w:val="center"/>
+          </w:tcPr>
+          <w:p>
+            <w:pPr>
+              <w:jc w:val="center"/>
+              <w:rPr>
+                <w:rFonts w:ascii="Charter" w:hAnsi="Charter"/>
+                <w:color w:val="000000"/>
+                <w:sz w:val="18"/>
+                <w:szCs w:val="18"/>
+              </w:rPr>
+            </w:pPr>
+          </w:p>
+        </w:tc>
+        <w:tc>
+          <w:tcPr>
+            <w:tcW w:w="507" w:type="pct"/>
+            <w:shd w:val="clear" w:color="auto" w:fill="auto"/>
+            <w:vAlign w:val="center"/>
+          </w:tcPr>
+          <w:p>
+            <w:pPr>
+              <w:rPr>
+                <w:rFonts w:ascii="Charter" w:hAnsi="Charter"/>
+                <w:color w:val="000000"/>
+                <w:sz w:val="18"/>
+                <w:szCs w:val="18"/>
+              </w:rPr>
+            </w:pPr>
+          </w:p>
+        </w:tc>
+        <w:tc>
+          <w:tcPr>
+            <w:tcW w:w="731" w:type="pct"/>
+            <w:shd w:val="clear" w:color="auto" w:fill="auto"/>
+            <w:vAlign w:val="center"/>
+          </w:tcPr>
+          <w:p>
+            <w:pPr>
+              <w:rPr>
+                <w:rFonts w:ascii="Charter" w:hAnsi="Charter"/>
+                <w:color w:val="000000"/>
+                <w:sz w:val="18"/>
+                <w:szCs w:val="18"/>
+              </w:rPr>
+            </w:pPr>
+            <w:r>
+              <w:rPr>
+                <w:rFonts w:ascii="Charter" w:hAnsi="Charter"/>
+                <w:color w:val="000000"/>
+                <w:sz w:val="18"/>
+                <w:szCs w:val="18"/>
+              </w:rPr>
+              <w:t>NEJ</w:t>
+            </w:r>
+          </w:p>
+        </w:tc>
+        <w:tc>
+          <w:tcPr>
+            <w:tcW w:w="700" w:type="pct"/>
+          </w:tcPr>
+          <w:p>
+            <w:pPr>
+              <w:rPr>
+                <w:rFonts w:ascii="Charter" w:hAnsi="Charter"/>
+                <w:color w:val="000000"/>
+                <w:sz w:val="18"/>
+                <w:szCs w:val="18"/>
+              </w:rPr>
+            </w:pPr>
+          </w:p>
+        </w:tc>
+      </w:tr>
+      <w:tr>
+        <w:trPr>
+          <w:trHeight w:val="289"/>
+        </w:trPr>
+        <w:tc>
+          <w:tcPr>
+            <w:tcW w:w="505" w:type="pct"/>
+            <w:shd w:val="clear" w:color="auto" w:fill="auto"/>
+            <w:vAlign w:val="center"/>
+          </w:tcPr>
+          <w:p>
+            <w:pPr>
+              <w:rPr>
+                <w:rFonts w:ascii="Charter" w:hAnsi="Charter"/>
+                <w:color w:val="000000"/>
+                <w:sz w:val="18"/>
+                <w:szCs w:val="18"/>
+              </w:rPr>
+            </w:pPr>
+            <w:r>
+              <w:rPr>
+                <w:rFonts w:ascii="Charter" w:hAnsi="Charter"/>
+                <w:color w:val="000000"/>
+                <w:sz w:val="18"/>
+                <w:szCs w:val="18"/>
+              </w:rPr>
+              <w:t>Liis Starkopf</w:t>
+            </w:r>
+          </w:p>
+        </w:tc>
+        <w:tc>
+          <w:tcPr>
+            <w:tcW w:w="584" w:type="pct"/>
+          </w:tcPr>
+          <w:p>
+            <w:pPr>
+              <w:rPr>
+                <w:rFonts w:ascii="Charter" w:hAnsi="Charter"/>
+                <w:color w:val="000000"/>
+                <w:sz w:val="18"/>
+                <w:szCs w:val="18"/>
+              </w:rPr>
+            </w:pPr>
+          </w:p>
+        </w:tc>
+        <w:tc>
+          <w:tcPr>
+            <w:tcW w:w="867" w:type="pct"/>
+            <w:shd w:val="clear" w:color="auto" w:fill="auto"/>
+            <w:vAlign w:val="center"/>
+          </w:tcPr>
+          <w:p>
+            <w:pPr>
+              <w:rPr>
+                <w:rFonts w:ascii="Charter" w:hAnsi="Charter"/>
+                <w:color w:val="000000"/>
+                <w:sz w:val="18"/>
+                <w:szCs w:val="18"/>
+              </w:rPr>
+            </w:pPr>
+          </w:p>
+        </w:tc>
+        <w:tc>
+          <w:tcPr>
+            <w:tcW w:w="439" w:type="pct"/>
+            <w:shd w:val="clear" w:color="auto" w:fill="auto"/>
+            <w:vAlign w:val="center"/>
+          </w:tcPr>
+          <w:p>
+            <w:pPr>
+              <w:rPr>
+                <w:rFonts w:ascii="Charter" w:hAnsi="Charter"/>
+                <w:color w:val="000000"/>
+                <w:sz w:val="18"/>
+                <w:szCs w:val="18"/>
+              </w:rPr>
+            </w:pPr>
+            <w:r>
+              <w:rPr>
+                <w:rFonts w:ascii="Charter" w:hAnsi="Charter"/>
+                <w:color w:val="000000"/>
+                <w:sz w:val="18"/>
+                <w:szCs w:val="18"/>
+              </w:rPr>
+              <w:t>FDAE</w:t>
+            </w:r>
+          </w:p>
+        </w:tc>
+        <w:tc>
+          <w:tcPr>
+            <w:tcW w:w="304" w:type="pct"/>
+            <w:shd w:val="clear" w:color="auto" w:fill="auto"/>
+            <w:vAlign w:val="center"/>
+          </w:tcPr>
+          <w:p>
+            <w:pPr>
+              <w:rPr>
+                <w:rFonts w:ascii="Charter" w:hAnsi="Charter"/>
+                <w:color w:val="000000"/>
+                <w:sz w:val="18"/>
+                <w:szCs w:val="18"/>
+              </w:rPr>
+            </w:pPr>
+          </w:p>
+        </w:tc>
+        <w:tc>
+          <w:tcPr>
+            <w:tcW w:w="363" w:type="pct"/>
+            <w:shd w:val="clear" w:color="auto" w:fill="auto"/>
+            <w:vAlign w:val="center"/>
+          </w:tcPr>
+          <w:p>
+            <w:pPr>
+              <w:jc w:val="center"/>
+              <w:rPr>
+                <w:rFonts w:ascii="Charter" w:hAnsi="Charter"/>
+                <w:color w:val="000000"/>
+                <w:sz w:val="18"/>
+                <w:szCs w:val="18"/>
+              </w:rPr>
+            </w:pPr>
+          </w:p>
+        </w:tc>
+        <w:tc>
+          <w:tcPr>
+            <w:tcW w:w="507" w:type="pct"/>
+            <w:shd w:val="clear" w:color="auto" w:fill="auto"/>
+            <w:vAlign w:val="center"/>
+          </w:tcPr>
+          <w:p>
+            <w:pPr>
+              <w:rPr>
+                <w:rFonts w:ascii="Charter" w:hAnsi="Charter"/>
+                <w:color w:val="000000"/>
+                <w:sz w:val="18"/>
+                <w:szCs w:val="18"/>
+              </w:rPr>
+            </w:pPr>
+          </w:p>
+        </w:tc>
+        <w:tc>
+          <w:tcPr>
+            <w:tcW w:w="731" w:type="pct"/>
+            <w:shd w:val="clear" w:color="auto" w:fill="auto"/>
+            <w:vAlign w:val="center"/>
+          </w:tcPr>
+          <w:p>
+            <w:pPr>
+              <w:rPr>
+                <w:rFonts w:ascii="Charter" w:hAnsi="Charter"/>
+                <w:color w:val="000000"/>
+                <w:sz w:val="18"/>
+                <w:szCs w:val="18"/>
+              </w:rPr>
+            </w:pPr>
+            <w:r>
+              <w:rPr>
+                <w:rFonts w:ascii="Charter" w:hAnsi="Charter"/>
+                <w:color w:val="000000"/>
+                <w:sz w:val="18"/>
+                <w:szCs w:val="18"/>
+              </w:rPr>
+              <w:t>NEJ</w:t>
+            </w:r>
+          </w:p>
+        </w:tc>
+        <w:tc>
+          <w:tcPr>
+            <w:tcW w:w="700" w:type="pct"/>
+          </w:tcPr>
+          <w:p>
+            <w:pPr>
+              <w:rPr>
+                <w:rFonts w:ascii="Charter" w:hAnsi="Charter"/>
+                <w:color w:val="000000"/>
+                <w:sz w:val="18"/>
+                <w:szCs w:val="18"/>
+              </w:rPr>
+            </w:pPr>
+          </w:p>
+        </w:tc>
+      </w:tr>
+      <w:tr>
+        <w:trPr>
+          <w:trHeight w:val="289"/>
+        </w:trPr>
+        <w:tc>
+          <w:tcPr>
+            <w:tcW w:w="505" w:type="pct"/>
+            <w:shd w:val="clear" w:color="auto" w:fill="auto"/>
+            <w:vAlign w:val="center"/>
+          </w:tcPr>
+          <w:p>
+            <w:pPr>
+              <w:rPr>
+                <w:rFonts w:ascii="Charter" w:hAnsi="Charter"/>
+                <w:color w:val="000000"/>
+                <w:sz w:val="18"/>
+                <w:szCs w:val="18"/>
+              </w:rPr>
+            </w:pPr>
+            <w:r>
+              <w:rPr>
+                <w:rFonts w:ascii="Charter" w:hAnsi="Charter"/>
+                <w:color w:val="000000"/>
+                <w:sz w:val="18"/>
+                <w:szCs w:val="18"/>
+              </w:rPr>
               <w:t xml:space="preserve">Charlotte </w:t>
             </w:r>
             <w:proofErr w:type="spellStart"/>
@@ -4103,16 +4529,6 @@
         </w:rPr>
         <w:t>.</w:t>
       </w:r>
-    </w:p>
-    <w:p>
-      <w:pPr>
-        <w:jc w:val="both"/>
-        <w:rPr>
-          <w:rFonts w:ascii="Charter" w:hAnsi="Charter"/>
-          <w:sz w:val="22"/>
-          <w:szCs w:val="22"/>
-        </w:rPr>
-      </w:pPr>
     </w:p>
     <w:p>
       <w:pPr>
@@ -4390,7 +4806,7 @@
                 <w:sz w:val="22"/>
                 <w:szCs w:val="22"/>
               </w:rPr>
-              <w:t>9-6-2020</w:t>
+              <w:t>22-06-2021</w:t>
             </w:r>
           </w:p>
         </w:tc>
@@ -4447,52 +4863,8 @@
                 <w:szCs w:val="22"/>
               </w:rPr>
             </w:pPr>
-            <w:r>
-              <w:rPr>
-                <w:noProof/>
-              </w:rPr>
-              <w:drawing>
-                <wp:inline distT="0" distB="0" distL="0" distR="0" wp14:anchorId="4E699291" wp14:editId="4328967F">
-                  <wp:extent cx="1530350" cy="530225"/>
-                  <wp:effectExtent l="0" t="0" r="0" b="3175"/>
-                  <wp:docPr id="1" name="Billede 1"/>
-                  <wp:cNvGraphicFramePr/>
-                  <a:graphic xmlns:a="http://schemas.openxmlformats.org/drawingml/2006/main">
-                    <a:graphicData uri="http://schemas.openxmlformats.org/drawingml/2006/picture">
-                      <pic:pic xmlns:pic="http://schemas.openxmlformats.org/drawingml/2006/picture">
-                        <pic:nvPicPr>
-                          <pic:cNvPr id="1" name="Billede 1"/>
-                          <pic:cNvPicPr/>
-                        </pic:nvPicPr>
-                        <pic:blipFill>
-                          <a:blip r:embed="rId9">
-                            <a:extLst>
-                              <a:ext uri="{28A0092B-C50C-407E-A947-70E740481C1C}">
-                                <a14:useLocalDpi xmlns:a14="http://schemas.microsoft.com/office/drawing/2010/main" val="0"/>
-                              </a:ext>
-                            </a:extLst>
-                          </a:blip>
-                          <a:srcRect/>
-                          <a:stretch>
-                            <a:fillRect/>
-                          </a:stretch>
-                        </pic:blipFill>
-                        <pic:spPr bwMode="auto">
-                          <a:xfrm>
-                            <a:off x="0" y="0"/>
-                            <a:ext cx="1530350" cy="530225"/>
-                          </a:xfrm>
-                          <a:prstGeom prst="rect">
-                            <a:avLst/>
-                          </a:prstGeom>
-                          <a:noFill/>
-                        </pic:spPr>
-                      </pic:pic>
-                    </a:graphicData>
-                  </a:graphic>
-                </wp:inline>
-              </w:drawing>
-            </w:r>
+            <w:bookmarkStart w:id="0" w:name="_GoBack"/>
+            <w:bookmarkEnd w:id="0"/>
           </w:p>
           <w:p>
             <w:pPr>
@@ -4509,45 +4881,12 @@
                 <w:sz w:val="22"/>
                 <w:szCs w:val="22"/>
               </w:rPr>
-              <w:t>____________________________</w:t>
+              <w:t>__________________________</w:t>
             </w:r>
           </w:p>
         </w:tc>
       </w:tr>
     </w:tbl>
-    <w:p>
-      <w:pPr>
-        <w:jc w:val="both"/>
-        <w:rPr>
-          <w:rFonts w:ascii="Charter" w:hAnsi="Charter"/>
-          <w:b/>
-          <w:sz w:val="22"/>
-          <w:szCs w:val="22"/>
-        </w:rPr>
-      </w:pPr>
-    </w:p>
-    <w:p>
-      <w:pPr>
-        <w:jc w:val="both"/>
-        <w:rPr>
-          <w:rFonts w:ascii="Charter" w:hAnsi="Charter"/>
-          <w:b/>
-          <w:sz w:val="22"/>
-          <w:szCs w:val="22"/>
-        </w:rPr>
-      </w:pPr>
-    </w:p>
-    <w:p>
-      <w:pPr>
-        <w:jc w:val="both"/>
-        <w:rPr>
-          <w:rFonts w:ascii="Charter" w:hAnsi="Charter"/>
-          <w:b/>
-          <w:sz w:val="22"/>
-          <w:szCs w:val="22"/>
-        </w:rPr>
-      </w:pPr>
-    </w:p>
     <w:p>
       <w:pPr>
         <w:jc w:val="both"/>
@@ -4641,11 +4980,11 @@
             </w:pPr>
             <w:r>
               <w:rPr>
-                <w:rFonts w:ascii="Charter" w:hAnsi="Charter"/>
+                <w:rFonts w:ascii="Charter" w:hAnsi="Charter" w:cs="Times New Roman"/>
                 <w:sz w:val="22"/>
                 <w:szCs w:val="22"/>
               </w:rPr>
-              <w:t>Ivan Thaulow</w:t>
+              <w:t>Nikolaj Borg Burmeister</w:t>
             </w:r>
           </w:p>
         </w:tc>
@@ -4856,6 +5195,23 @@
           <w:szCs w:val="22"/>
         </w:rPr>
         <w:sectPr>
+          <w:footerReference w:type="default" r:id="rId9"/>
+          <w:type w:val="continuous"/>
+          <w:pgSz w:w="11906" w:h="16838" w:code="9"/>
+          <w:pgMar w:top="1021" w:right="794" w:bottom="1247" w:left="1191" w:header="454" w:footer="454" w:gutter="0"/>
+          <w:cols w:num="2" w:space="708"/>
+          <w:docGrid w:linePitch="360"/>
+        </w:sectPr>
+      </w:pPr>
+    </w:p>
+    <w:p>
+      <w:pPr>
+        <w:rPr>
+          <w:rFonts w:ascii="Charter" w:hAnsi="Charter"/>
+          <w:sz w:val="22"/>
+          <w:szCs w:val="22"/>
+        </w:rPr>
+        <w:sectPr>
           <w:type w:val="continuous"/>
           <w:pgSz w:w="11906" w:h="16838" w:code="9"/>
           <w:pgMar w:top="1021" w:right="794" w:bottom="1247" w:left="1191" w:header="454" w:footer="454" w:gutter="0"/>
@@ -4866,7 +5222,7 @@
     </w:p>
     <w:p>
       <w:pPr>
-        <w:jc w:val="both"/>
+        <w:pStyle w:val="Overskrift3"/>
         <w:rPr>
           <w:rFonts w:ascii="Charter" w:hAnsi="Charter"/>
           <w:sz w:val="22"/>
@@ -4875,10 +5231,11 @@
       </w:pPr>
     </w:p>
     <w:sectPr>
+      <w:footerReference w:type="default" r:id="rId10"/>
       <w:type w:val="continuous"/>
       <w:pgSz w:w="11906" w:h="16838" w:code="9"/>
       <w:pgMar w:top="1021" w:right="794" w:bottom="1247" w:left="1191" w:header="454" w:footer="454" w:gutter="0"/>
-      <w:cols w:num="2" w:space="708"/>
+      <w:cols w:space="708"/>
       <w:docGrid w:linePitch="360"/>
     </w:sectPr>
   </w:body>
@@ -4905,6 +5262,90 @@
 </file>
 
 <file path=word/footer1.xml><?xml version="1.0" encoding="utf-8"?>
+<w:ftr xmlns:wpc="http://schemas.microsoft.com/office/word/2010/wordprocessingCanvas" xmlns:cx="http://schemas.microsoft.com/office/drawing/2014/chartex" xmlns:cx1="http://schemas.microsoft.com/office/drawing/2015/9/8/chartex" xmlns:cx2="http://schemas.microsoft.com/office/drawing/2015/10/21/chartex" xmlns:cx3="http://schemas.microsoft.com/office/drawing/2016/5/9/chartex" xmlns:cx4="http://schemas.microsoft.com/office/drawing/2016/5/10/chartex" xmlns:cx5="http://schemas.microsoft.com/office/drawing/2016/5/11/chartex" xmlns:cx6="http://schemas.microsoft.com/office/drawing/2016/5/12/chartex" xmlns:cx7="http://schemas.microsoft.com/office/drawing/2016/5/13/chartex" xmlns:cx8="http://schemas.microsoft.com/office/drawing/2016/5/14/chartex" xmlns:mc="http://schemas.openxmlformats.org/markup-compatibility/2006" xmlns:aink="http://schemas.microsoft.com/office/drawing/2016/ink" xmlns:am3d="http://schemas.microsoft.com/office/drawing/2017/model3d" xmlns:o="urn:schemas-microsoft-com:office:office" xmlns:r="http://schemas.openxmlformats.org/officeDocument/2006/relationships" xmlns:m="http://schemas.openxmlformats.org/officeDocument/2006/math" xmlns:v="urn:schemas-microsoft-com:vml" xmlns:wp14="http://schemas.microsoft.com/office/word/2010/wordprocessingDrawing" xmlns:wp="http://schemas.openxmlformats.org/drawingml/2006/wordprocessingDrawing" xmlns:w10="urn:schemas-microsoft-com:office:word" xmlns:w="http://schemas.openxmlformats.org/wordprocessingml/2006/main" xmlns:w14="http://schemas.microsoft.com/office/word/2010/wordml" xmlns:w15="http://schemas.microsoft.com/office/word/2012/wordml" xmlns:w16cid="http://schemas.microsoft.com/office/word/2016/wordml/cid" xmlns:w16se="http://schemas.microsoft.com/office/word/2015/wordml/symex" xmlns:wpg="http://schemas.microsoft.com/office/word/2010/wordprocessingGroup" xmlns:wpi="http://schemas.microsoft.com/office/word/2010/wordprocessingInk" xmlns:wne="http://schemas.microsoft.com/office/word/2006/wordml" xmlns:wps="http://schemas.microsoft.com/office/word/2010/wordprocessingShape" mc:Ignorable="w14 w15 w16se w16cid wp14">
+  <w:p>
+    <w:pPr>
+      <w:pStyle w:val="Sidefod"/>
+      <w:jc w:val="center"/>
+    </w:pPr>
+    <w:r>
+      <w:rPr>
+        <w:rStyle w:val="Sidetal"/>
+      </w:rPr>
+      <w:fldChar w:fldCharType="begin"/>
+    </w:r>
+    <w:r>
+      <w:rPr>
+        <w:rStyle w:val="Sidetal"/>
+      </w:rPr>
+      <w:instrText xml:space="preserve"> PAGE </w:instrText>
+    </w:r>
+    <w:r>
+      <w:rPr>
+        <w:rStyle w:val="Sidetal"/>
+      </w:rPr>
+      <w:fldChar w:fldCharType="separate"/>
+    </w:r>
+    <w:r>
+      <w:rPr>
+        <w:rStyle w:val="Sidetal"/>
+        <w:noProof/>
+      </w:rPr>
+      <w:t>2</w:t>
+    </w:r>
+    <w:r>
+      <w:rPr>
+        <w:rStyle w:val="Sidetal"/>
+      </w:rPr>
+      <w:fldChar w:fldCharType="end"/>
+    </w:r>
+  </w:p>
+</w:ftr>
+</file>
+
+<file path=word/footer2.xml><?xml version="1.0" encoding="utf-8"?>
+<w:ftr xmlns:wpc="http://schemas.microsoft.com/office/word/2010/wordprocessingCanvas" xmlns:cx="http://schemas.microsoft.com/office/drawing/2014/chartex" xmlns:cx1="http://schemas.microsoft.com/office/drawing/2015/9/8/chartex" xmlns:cx2="http://schemas.microsoft.com/office/drawing/2015/10/21/chartex" xmlns:cx3="http://schemas.microsoft.com/office/drawing/2016/5/9/chartex" xmlns:cx4="http://schemas.microsoft.com/office/drawing/2016/5/10/chartex" xmlns:cx5="http://schemas.microsoft.com/office/drawing/2016/5/11/chartex" xmlns:cx6="http://schemas.microsoft.com/office/drawing/2016/5/12/chartex" xmlns:cx7="http://schemas.microsoft.com/office/drawing/2016/5/13/chartex" xmlns:cx8="http://schemas.microsoft.com/office/drawing/2016/5/14/chartex" xmlns:mc="http://schemas.openxmlformats.org/markup-compatibility/2006" xmlns:aink="http://schemas.microsoft.com/office/drawing/2016/ink" xmlns:am3d="http://schemas.microsoft.com/office/drawing/2017/model3d" xmlns:o="urn:schemas-microsoft-com:office:office" xmlns:r="http://schemas.openxmlformats.org/officeDocument/2006/relationships" xmlns:m="http://schemas.openxmlformats.org/officeDocument/2006/math" xmlns:v="urn:schemas-microsoft-com:vml" xmlns:wp14="http://schemas.microsoft.com/office/word/2010/wordprocessingDrawing" xmlns:wp="http://schemas.openxmlformats.org/drawingml/2006/wordprocessingDrawing" xmlns:w10="urn:schemas-microsoft-com:office:word" xmlns:w="http://schemas.openxmlformats.org/wordprocessingml/2006/main" xmlns:w14="http://schemas.microsoft.com/office/word/2010/wordml" xmlns:w15="http://schemas.microsoft.com/office/word/2012/wordml" xmlns:w16cid="http://schemas.microsoft.com/office/word/2016/wordml/cid" xmlns:w16se="http://schemas.microsoft.com/office/word/2015/wordml/symex" xmlns:wpg="http://schemas.microsoft.com/office/word/2010/wordprocessingGroup" xmlns:wpi="http://schemas.microsoft.com/office/word/2010/wordprocessingInk" xmlns:wne="http://schemas.microsoft.com/office/word/2006/wordml" xmlns:wps="http://schemas.microsoft.com/office/word/2010/wordprocessingShape" mc:Ignorable="w14 w15 w16se w16cid wp14">
+  <w:p>
+    <w:pPr>
+      <w:pStyle w:val="Sidefod"/>
+      <w:jc w:val="center"/>
+    </w:pPr>
+    <w:r>
+      <w:rPr>
+        <w:rStyle w:val="Sidetal"/>
+      </w:rPr>
+      <w:fldChar w:fldCharType="begin"/>
+    </w:r>
+    <w:r>
+      <w:rPr>
+        <w:rStyle w:val="Sidetal"/>
+      </w:rPr>
+      <w:instrText xml:space="preserve"> PAGE </w:instrText>
+    </w:r>
+    <w:r>
+      <w:rPr>
+        <w:rStyle w:val="Sidetal"/>
+      </w:rPr>
+      <w:fldChar w:fldCharType="separate"/>
+    </w:r>
+    <w:r>
+      <w:rPr>
+        <w:rStyle w:val="Sidetal"/>
+        <w:noProof/>
+      </w:rPr>
+      <w:t>2</w:t>
+    </w:r>
+    <w:r>
+      <w:rPr>
+        <w:rStyle w:val="Sidetal"/>
+      </w:rPr>
+      <w:fldChar w:fldCharType="end"/>
+    </w:r>
+  </w:p>
+</w:ftr>
+</file>
+
+<file path=word/footer3.xml><?xml version="1.0" encoding="utf-8"?>
 <w:ftr xmlns:wpc="http://schemas.microsoft.com/office/word/2010/wordprocessingCanvas" xmlns:cx="http://schemas.microsoft.com/office/drawing/2014/chartex" xmlns:cx1="http://schemas.microsoft.com/office/drawing/2015/9/8/chartex" xmlns:cx2="http://schemas.microsoft.com/office/drawing/2015/10/21/chartex" xmlns:cx3="http://schemas.microsoft.com/office/drawing/2016/5/9/chartex" xmlns:cx4="http://schemas.microsoft.com/office/drawing/2016/5/10/chartex" xmlns:cx5="http://schemas.microsoft.com/office/drawing/2016/5/11/chartex" xmlns:cx6="http://schemas.microsoft.com/office/drawing/2016/5/12/chartex" xmlns:cx7="http://schemas.microsoft.com/office/drawing/2016/5/13/chartex" xmlns:cx8="http://schemas.microsoft.com/office/drawing/2016/5/14/chartex" xmlns:mc="http://schemas.openxmlformats.org/markup-compatibility/2006" xmlns:aink="http://schemas.microsoft.com/office/drawing/2016/ink" xmlns:am3d="http://schemas.microsoft.com/office/drawing/2017/model3d" xmlns:o="urn:schemas-microsoft-com:office:office" xmlns:r="http://schemas.openxmlformats.org/officeDocument/2006/relationships" xmlns:m="http://schemas.openxmlformats.org/officeDocument/2006/math" xmlns:v="urn:schemas-microsoft-com:vml" xmlns:wp14="http://schemas.microsoft.com/office/word/2010/wordprocessingDrawing" xmlns:wp="http://schemas.openxmlformats.org/drawingml/2006/wordprocessingDrawing" xmlns:w10="urn:schemas-microsoft-com:office:word" xmlns:w="http://schemas.openxmlformats.org/wordprocessingml/2006/main" xmlns:w14="http://schemas.microsoft.com/office/word/2010/wordml" xmlns:w15="http://schemas.microsoft.com/office/word/2012/wordml" xmlns:w16cid="http://schemas.microsoft.com/office/word/2016/wordml/cid" xmlns:w16se="http://schemas.microsoft.com/office/word/2015/wordml/symex" xmlns:wpg="http://schemas.microsoft.com/office/word/2010/wordprocessingGroup" xmlns:wpi="http://schemas.microsoft.com/office/word/2010/wordprocessingInk" xmlns:wne="http://schemas.microsoft.com/office/word/2006/wordml" xmlns:wps="http://schemas.microsoft.com/office/word/2010/wordprocessingShape" mc:Ignorable="w14 w15 w16se w16cid wp14">
   <w:p>
     <w:pPr>
@@ -5604,7 +6045,7 @@
     </w:rPrDefault>
     <w:pPrDefault/>
   </w:docDefaults>
-  <w:latentStyles w:defLockedState="0" w:defUIPriority="0" w:defSemiHidden="0" w:defUnhideWhenUsed="0" w:defQFormat="0" w:count="377">
+  <w:latentStyles w:defLockedState="0" w:defUIPriority="0" w:defSemiHidden="0" w:defUnhideWhenUsed="0" w:defQFormat="0" w:count="376">
     <w:lsdException w:name="Normal" w:qFormat="1"/>
     <w:lsdException w:name="heading 1" w:qFormat="1"/>
     <w:lsdException w:name="heading 2" w:semiHidden="1" w:unhideWhenUsed="1" w:qFormat="1"/>
@@ -5748,7 +6189,11 @@
     <w:lsdException w:name="Table Professional" w:semiHidden="1" w:unhideWhenUsed="1"/>
     <w:lsdException w:name="Table Subtle 1" w:semiHidden="1" w:unhideWhenUsed="1"/>
     <w:lsdException w:name="Table Subtle 2" w:semiHidden="1" w:unhideWhenUsed="1"/>
+    <w:lsdException w:name="Table Web 1" w:semiHidden="1" w:unhideWhenUsed="1"/>
+    <w:lsdException w:name="Table Web 2" w:semiHidden="1" w:unhideWhenUsed="1"/>
+    <w:lsdException w:name="Table Web 3" w:semiHidden="1" w:unhideWhenUsed="1"/>
     <w:lsdException w:name="Table Grid" w:uiPriority="59"/>
+    <w:lsdException w:name="Table Theme" w:semiHidden="1" w:unhideWhenUsed="1"/>
     <w:lsdException w:name="Placeholder Text" w:semiHidden="1" w:uiPriority="99"/>
     <w:lsdException w:name="No Spacing" w:uiPriority="1" w:qFormat="1"/>
     <w:lsdException w:name="Light Shading" w:uiPriority="60"/>
@@ -5969,7 +6414,6 @@
     <w:lsdException w:name="Hashtag" w:semiHidden="1" w:uiPriority="99" w:unhideWhenUsed="1"/>
     <w:lsdException w:name="Unresolved Mention" w:semiHidden="1" w:uiPriority="99" w:unhideWhenUsed="1"/>
     <w:lsdException w:name="Smart Link" w:semiHidden="1" w:uiPriority="99" w:unhideWhenUsed="1"/>
-    <w:lsdException w:name="Smart Link Error" w:semiHidden="1" w:uiPriority="99" w:unhideWhenUsed="1"/>
   </w:latentStyles>
   <w:style w:type="paragraph" w:default="1" w:styleId="Normal">
     <w:name w:val="Normal"/>
@@ -6021,6 +6465,7 @@
     <w:name w:val="heading 3"/>
     <w:basedOn w:val="Normal"/>
     <w:next w:val="Normal"/>
+    <w:link w:val="Overskrift3Tegn"/>
     <w:qFormat/>
     <w:pPr>
       <w:keepNext/>
@@ -6337,6 +6782,20 @@
     <w:basedOn w:val="Standardskrifttypeiafsnit"/>
     <w:rsid w:val="00441336"/>
   </w:style>
+  <w:style w:type="character" w:customStyle="1" w:styleId="Overskrift3Tegn">
+    <w:name w:val="Overskrift 3 Tegn"/>
+    <w:basedOn w:val="Standardskrifttypeiafsnit"/>
+    <w:link w:val="Overskrift3"/>
+    <w:rsid w:val="0010345B"/>
+    <w:rPr>
+      <w:rFonts w:ascii="Arial" w:hAnsi="Arial" w:cs="Arial"/>
+      <w:b/>
+      <w:bCs/>
+      <w:color w:val="FF99CC"/>
+      <w:sz w:val="24"/>
+      <w:szCs w:val="26"/>
+    </w:rPr>
+  </w:style>
 </w:styles>
 </file>
 
@@ -6630,7 +7089,7 @@
 </file>
 
 <file path=customXml/itemProps1.xml><?xml version="1.0" encoding="utf-8"?>
-<ds:datastoreItem xmlns:ds="http://schemas.openxmlformats.org/officeDocument/2006/customXml" ds:itemID="{4EFA495D-32F4-489F-8529-44517CBE9D04}">
+<ds:datastoreItem xmlns:ds="http://schemas.openxmlformats.org/officeDocument/2006/customXml" ds:itemID="{4AC2C91C-B54C-445B-9559-0E35E823E58F}">
   <ds:schemaRefs>
     <ds:schemaRef ds:uri="http://schemas.openxmlformats.org/officeDocument/2006/bibliography"/>
   </ds:schemaRefs>
